--- a/Java/Servlet笔记.docx
+++ b/Java/Servlet笔记.docx
@@ -233,21 +233,7 @@
         <w:rPr>
           <w:rFonts w:hint="eastAsia"/>
         </w:rPr>
-        <w:t>的</w:t>
-      </w:r>
-      <w:proofErr w:type="spellStart"/>
-      <w:r>
-        <w:rPr>
-          <w:rFonts w:hint="eastAsia"/>
-        </w:rPr>
-        <w:t>url</w:t>
-      </w:r>
-      <w:proofErr w:type="spellEnd"/>
-      <w:r>
-        <w:rPr>
-          <w:rFonts w:hint="eastAsia"/>
-        </w:rPr>
-        <w:t>映射</w:t>
+        <w:t>的url映射</w:t>
       </w:r>
     </w:p>
     <w:p>
@@ -336,11 +322,9 @@
         </w:rPr>
         <w:t>继承</w:t>
       </w:r>
-      <w:proofErr w:type="spellStart"/>
       <w:r>
         <w:t>HttpServlet</w:t>
       </w:r>
-      <w:proofErr w:type="spellEnd"/>
       <w:r>
         <w:rPr>
           <w:rFonts w:hint="eastAsia"/>
@@ -361,19 +345,11 @@
         <w:rPr>
           <w:rFonts w:hint="eastAsia"/>
         </w:rPr>
-        <w:t>重载</w:t>
-      </w:r>
-      <w:proofErr w:type="spellStart"/>
-      <w:r>
-        <w:rPr>
-          <w:rFonts w:hint="eastAsia"/>
-        </w:rPr>
-        <w:t>i</w:t>
+        <w:t>重载i</w:t>
       </w:r>
       <w:r>
         <w:t>nit</w:t>
       </w:r>
-      <w:proofErr w:type="spellEnd"/>
       <w:r>
         <w:rPr>
           <w:rFonts w:hint="eastAsia"/>
@@ -445,21 +421,7 @@
         <w:rPr>
           <w:rFonts w:hint="eastAsia"/>
         </w:rPr>
-        <w:t>重载</w:t>
-      </w:r>
-      <w:proofErr w:type="spellStart"/>
-      <w:r>
-        <w:rPr>
-          <w:rFonts w:hint="eastAsia"/>
-        </w:rPr>
-        <w:t>doGet</w:t>
-      </w:r>
-      <w:proofErr w:type="spellEnd"/>
-      <w:r>
-        <w:rPr>
-          <w:rFonts w:hint="eastAsia"/>
-        </w:rPr>
-        <w:t>方法</w:t>
+        <w:t>重载doGet方法</w:t>
       </w:r>
     </w:p>
     <w:p>
@@ -491,21 +453,7 @@
         <w:rPr>
           <w:rFonts w:hint="eastAsia"/>
         </w:rPr>
-        <w:t>重载</w:t>
-      </w:r>
-      <w:proofErr w:type="spellStart"/>
-      <w:r>
-        <w:rPr>
-          <w:rFonts w:hint="eastAsia"/>
-        </w:rPr>
-        <w:t>doPost</w:t>
-      </w:r>
-      <w:proofErr w:type="spellEnd"/>
-      <w:r>
-        <w:rPr>
-          <w:rFonts w:hint="eastAsia"/>
-        </w:rPr>
-        <w:t>方法</w:t>
+        <w:t>重载doPost方法</w:t>
       </w:r>
     </w:p>
     <w:p>
@@ -521,21 +469,7 @@
         <w:rPr>
           <w:rFonts w:hint="eastAsia"/>
         </w:rPr>
-        <w:t>调用</w:t>
-      </w:r>
-      <w:proofErr w:type="spellStart"/>
-      <w:r>
-        <w:rPr>
-          <w:rFonts w:hint="eastAsia"/>
-        </w:rPr>
-        <w:t>doPost</w:t>
-      </w:r>
-      <w:proofErr w:type="spellEnd"/>
-      <w:r>
-        <w:rPr>
-          <w:rFonts w:hint="eastAsia"/>
-        </w:rPr>
-        <w:t>时调用</w:t>
+        <w:t>调用doPost时调用</w:t>
       </w:r>
     </w:p>
     <w:p>
@@ -740,21 +674,7 @@
         <w:rPr>
           <w:rFonts w:hint="eastAsia"/>
         </w:rPr>
-        <w:t>获取</w:t>
-      </w:r>
-      <w:proofErr w:type="spellStart"/>
-      <w:r>
-        <w:rPr>
-          <w:rFonts w:hint="eastAsia"/>
-        </w:rPr>
-        <w:t>PrintWriter</w:t>
-      </w:r>
-      <w:proofErr w:type="spellEnd"/>
-      <w:r>
-        <w:rPr>
-          <w:rFonts w:hint="eastAsia"/>
-        </w:rPr>
-        <w:t>对象</w:t>
+        <w:t>获取PrintWriter对象</w:t>
       </w:r>
     </w:p>
     <w:p>
@@ -766,7 +686,6 @@
         </w:numPr>
         <w:ind w:firstLineChars="0"/>
       </w:pPr>
-      <w:proofErr w:type="spellStart"/>
       <w:r>
         <w:rPr>
           <w:rFonts w:hint="eastAsia"/>
@@ -774,11 +693,7 @@
         <w:t>pw.</w:t>
       </w:r>
       <w:r>
-        <w:t>println</w:t>
-      </w:r>
-      <w:proofErr w:type="spellEnd"/>
-      <w:r>
-        <w:t>()</w:t>
+        <w:t>println()</w:t>
       </w:r>
       <w:r>
         <w:rPr>
@@ -796,7 +711,6 @@
         </w:numPr>
         <w:ind w:firstLineChars="0"/>
       </w:pPr>
-      <w:proofErr w:type="spellStart"/>
       <w:r>
         <w:rPr>
           <w:rFonts w:hint="eastAsia"/>
@@ -804,11 +718,7 @@
         <w:t>p</w:t>
       </w:r>
       <w:r>
-        <w:t>w.flush</w:t>
-      </w:r>
-      <w:proofErr w:type="spellEnd"/>
-      <w:r>
-        <w:t>()</w:t>
+        <w:t>w.flush()</w:t>
       </w:r>
       <w:r>
         <w:rPr>
@@ -826,7 +736,6 @@
         </w:numPr>
         <w:ind w:firstLineChars="0"/>
       </w:pPr>
-      <w:proofErr w:type="spellStart"/>
       <w:r>
         <w:rPr>
           <w:rFonts w:hint="eastAsia"/>
@@ -834,11 +743,7 @@
         <w:t>p</w:t>
       </w:r>
       <w:r>
-        <w:t>w.close</w:t>
-      </w:r>
-      <w:proofErr w:type="spellEnd"/>
-      <w:r>
-        <w:t>()</w:t>
+        <w:t>w.close()</w:t>
       </w:r>
       <w:r>
         <w:rPr>
@@ -851,7 +756,6 @@
       <w:pPr>
         <w:pStyle w:val="1"/>
       </w:pPr>
-      <w:proofErr w:type="spellStart"/>
       <w:r>
         <w:rPr>
           <w:rFonts w:hint="eastAsia"/>
@@ -866,14 +770,7 @@
         <w:rPr>
           <w:rFonts w:hint="eastAsia"/>
         </w:rPr>
-        <w:t>Config</w:t>
-      </w:r>
-      <w:proofErr w:type="spellEnd"/>
-      <w:r>
-        <w:rPr>
-          <w:rFonts w:hint="eastAsia"/>
-        </w:rPr>
-        <w:t>对象</w:t>
+        <w:t>Config对象</w:t>
       </w:r>
     </w:p>
     <w:p>
@@ -1066,19 +963,11 @@
         <w:rPr>
           <w:rFonts w:hint="eastAsia"/>
         </w:rPr>
-        <w:t>获取</w:t>
-      </w:r>
-      <w:proofErr w:type="spellStart"/>
-      <w:r>
-        <w:rPr>
-          <w:rFonts w:hint="eastAsia"/>
-        </w:rPr>
-        <w:t>S</w:t>
+        <w:t>获取S</w:t>
       </w:r>
       <w:r>
         <w:t>ervletConfig</w:t>
       </w:r>
-      <w:proofErr w:type="spellEnd"/>
       <w:r>
         <w:rPr>
           <w:rFonts w:hint="eastAsia"/>
@@ -1095,8 +984,6 @@
         </w:numPr>
         <w:ind w:firstLineChars="0"/>
       </w:pPr>
-      <w:proofErr w:type="spellStart"/>
-      <w:proofErr w:type="gramStart"/>
       <w:r>
         <w:rPr>
           <w:rFonts w:hint="eastAsia"/>
@@ -1104,12 +991,7 @@
         <w:t>t</w:t>
       </w:r>
       <w:r>
-        <w:t>his.getServletConfig</w:t>
-      </w:r>
-      <w:proofErr w:type="spellEnd"/>
-      <w:proofErr w:type="gramEnd"/>
-      <w:r>
-        <w:t>()</w:t>
+        <w:t>his.getServletConfig()</w:t>
       </w:r>
     </w:p>
     <w:p>
@@ -1137,32 +1019,19 @@
         </w:numPr>
         <w:ind w:firstLineChars="0"/>
       </w:pPr>
-      <w:proofErr w:type="spellStart"/>
-      <w:r>
-        <w:t>Config.getInitParameter</w:t>
-      </w:r>
-      <w:proofErr w:type="spellEnd"/>
-      <w:r>
-        <w:t>(&lt;parameter-name&gt;)</w:t>
+      <w:r>
+        <w:t>Config.getInitParameter(&lt;parameter-name&gt;)</w:t>
       </w:r>
     </w:p>
     <w:p>
       <w:pPr>
         <w:pStyle w:val="1"/>
       </w:pPr>
-      <w:proofErr w:type="spellStart"/>
-      <w:r>
-        <w:rPr>
-          <w:rFonts w:hint="eastAsia"/>
-        </w:rPr>
-        <w:t>ServletContext</w:t>
-      </w:r>
-      <w:proofErr w:type="spellEnd"/>
-      <w:r>
-        <w:rPr>
-          <w:rFonts w:hint="eastAsia"/>
-        </w:rPr>
-        <w:t>对象</w:t>
+      <w:r>
+        <w:rPr>
+          <w:rFonts w:hint="eastAsia"/>
+        </w:rPr>
+        <w:t>ServletContext对象</w:t>
       </w:r>
     </w:p>
     <w:p>
@@ -1263,19 +1132,11 @@
         </w:numPr>
         <w:ind w:firstLineChars="0"/>
       </w:pPr>
-      <w:proofErr w:type="spellStart"/>
-      <w:r>
-        <w:rPr>
-          <w:rFonts w:hint="eastAsia"/>
-        </w:rPr>
-        <w:t>Serlvet</w:t>
-      </w:r>
-      <w:proofErr w:type="spellEnd"/>
-      <w:r>
-        <w:rPr>
-          <w:rFonts w:hint="eastAsia"/>
-        </w:rPr>
-        <w:t>获取参数</w:t>
+      <w:r>
+        <w:rPr>
+          <w:rFonts w:hint="eastAsia"/>
+        </w:rPr>
+        <w:t>Serlvet获取参数</w:t>
       </w:r>
       <w:r>
         <w:rPr>
@@ -1585,7 +1446,6 @@
         </w:numPr>
         <w:ind w:firstLineChars="0"/>
       </w:pPr>
-      <w:proofErr w:type="spellStart"/>
       <w:r>
         <w:rPr>
           <w:rFonts w:hint="eastAsia"/>
@@ -1601,7 +1461,6 @@
         </w:rPr>
         <w:t>ce</w:t>
       </w:r>
-      <w:proofErr w:type="spellEnd"/>
       <w:r>
         <w:rPr>
           <w:noProof/>
@@ -1720,7 +1579,6 @@
           </wp:anchor>
         </w:drawing>
       </w:r>
-      <w:proofErr w:type="spellStart"/>
       <w:r>
         <w:rPr>
           <w:rFonts w:hint="eastAsia"/>
@@ -1736,7 +1594,6 @@
       <w:r>
         <w:t>ceAsStream</w:t>
       </w:r>
-      <w:proofErr w:type="spellEnd"/>
     </w:p>
     <w:p/>
     <w:p/>
@@ -1805,7 +1662,6 @@
           </wp:anchor>
         </w:drawing>
       </w:r>
-      <w:proofErr w:type="spellStart"/>
       <w:r>
         <w:rPr>
           <w:rFonts w:hint="eastAsia"/>
@@ -1815,7 +1671,6 @@
       <w:r>
         <w:t>etRealPath</w:t>
       </w:r>
-      <w:proofErr w:type="spellEnd"/>
     </w:p>
     <w:p>
       <w:pPr>
@@ -1896,11 +1751,9 @@
           </wp:anchor>
         </w:drawing>
       </w:r>
-      <w:proofErr w:type="spellStart"/>
       <w:r>
         <w:t>GeneralUtil</w:t>
       </w:r>
-      <w:proofErr w:type="spellEnd"/>
       <w:r>
         <w:rPr>
           <w:rFonts w:hint="eastAsia"/>
@@ -2318,7 +2171,6 @@
         </w:numPr>
         <w:ind w:firstLineChars="0"/>
       </w:pPr>
-      <w:proofErr w:type="spellStart"/>
       <w:r>
         <w:t>S</w:t>
       </w:r>
@@ -2326,14 +2178,7 @@
         <w:rPr>
           <w:rFonts w:hint="eastAsia"/>
         </w:rPr>
-        <w:t>ervletConfig</w:t>
-      </w:r>
-      <w:proofErr w:type="spellEnd"/>
-      <w:r>
-        <w:rPr>
-          <w:rFonts w:hint="eastAsia"/>
-        </w:rPr>
-        <w:t>配置</w:t>
+        <w:t>ervletConfig配置</w:t>
       </w:r>
     </w:p>
     <w:p>
@@ -2399,7 +2244,6 @@
           </wp:anchor>
         </w:drawing>
       </w:r>
-      <w:proofErr w:type="spellStart"/>
       <w:r>
         <w:t>S</w:t>
       </w:r>
@@ -2407,14 +2251,7 @@
         <w:rPr>
           <w:rFonts w:hint="eastAsia"/>
         </w:rPr>
-        <w:t>ervletContext</w:t>
-      </w:r>
-      <w:proofErr w:type="spellEnd"/>
-      <w:r>
-        <w:rPr>
-          <w:rFonts w:hint="eastAsia"/>
-        </w:rPr>
-        <w:t>配置</w:t>
+        <w:t>ervletContext配置</w:t>
       </w:r>
     </w:p>
     <w:p>
@@ -2442,19 +2279,11 @@
         </w:rPr>
         <w:t>的</w:t>
       </w:r>
-      <w:proofErr w:type="spellStart"/>
-      <w:r>
-        <w:rPr>
-          <w:rFonts w:hint="eastAsia"/>
-        </w:rPr>
-        <w:t>url</w:t>
-      </w:r>
-      <w:proofErr w:type="spellEnd"/>
-      <w:r>
-        <w:rPr>
-          <w:rFonts w:hint="eastAsia"/>
-        </w:rPr>
-        <w:t>-mapping</w:t>
+      <w:r>
+        <w:rPr>
+          <w:rFonts w:hint="eastAsia"/>
+        </w:rPr>
+        <w:t>url-mapping</w:t>
       </w:r>
     </w:p>
     <w:p>
@@ -2473,21 +2302,7 @@
         <w:rPr>
           <w:rFonts w:hint="eastAsia"/>
         </w:rPr>
-        <w:t>ervlet支持同一个servlet对应多个</w:t>
-      </w:r>
-      <w:proofErr w:type="spellStart"/>
-      <w:r>
-        <w:rPr>
-          <w:rFonts w:hint="eastAsia"/>
-        </w:rPr>
-        <w:t>url</w:t>
-      </w:r>
-      <w:proofErr w:type="spellEnd"/>
-      <w:r>
-        <w:rPr>
-          <w:rFonts w:hint="eastAsia"/>
-        </w:rPr>
-        <w:t>-pattern</w:t>
+        <w:t>ervlet支持同一个servlet对应多个url-pattern</w:t>
       </w:r>
     </w:p>
     <w:p>
@@ -2499,19 +2314,11 @@
         </w:numPr>
         <w:ind w:firstLineChars="0"/>
       </w:pPr>
-      <w:proofErr w:type="spellStart"/>
-      <w:r>
-        <w:rPr>
-          <w:rFonts w:hint="eastAsia"/>
-        </w:rPr>
-        <w:t>url</w:t>
-      </w:r>
-      <w:proofErr w:type="spellEnd"/>
-      <w:r>
-        <w:rPr>
-          <w:rFonts w:hint="eastAsia"/>
-        </w:rPr>
-        <w:t>-pattern支持模糊匹配，如</w:t>
+      <w:r>
+        <w:rPr>
+          <w:rFonts w:hint="eastAsia"/>
+        </w:rPr>
+        <w:t>url-pattern支持模糊匹配，如</w:t>
       </w:r>
       <w:r>
         <w:t>/hello/*</w:t>
@@ -3429,7 +3236,6 @@
           </wp:anchor>
         </w:drawing>
       </w:r>
-      <w:proofErr w:type="spellStart"/>
       <w:r>
         <w:t>s</w:t>
       </w:r>
@@ -3437,14 +3243,7 @@
         <w:rPr>
           <w:rFonts w:hint="eastAsia"/>
         </w:rPr>
-        <w:t>etMaxAge</w:t>
-      </w:r>
-      <w:proofErr w:type="spellEnd"/>
-      <w:r>
-        <w:rPr>
-          <w:rFonts w:hint="eastAsia"/>
-        </w:rPr>
-        <w:t>设置cookie有效期</w:t>
+        <w:t>etMaxAge设置cookie有效期</w:t>
       </w:r>
     </w:p>
     <w:p>
@@ -3599,14 +3398,12 @@
         </w:numPr>
         <w:ind w:firstLineChars="0"/>
       </w:pPr>
-      <w:proofErr w:type="spellStart"/>
       <w:r>
         <w:rPr>
           <w:rFonts w:hint="eastAsia"/>
         </w:rPr>
         <w:t>HttpSession</w:t>
       </w:r>
-      <w:proofErr w:type="spellEnd"/>
     </w:p>
     <w:p>
       <w:pPr>
@@ -3649,11 +3446,9 @@
         </w:numPr>
         <w:ind w:firstLineChars="0"/>
       </w:pPr>
-      <w:proofErr w:type="spellStart"/>
       <w:r>
         <w:t>setMaxInactiveInterval</w:t>
       </w:r>
-      <w:proofErr w:type="spellEnd"/>
       <w:r>
         <w:rPr>
           <w:rFonts w:hint="eastAsia"/>
@@ -3952,19 +3747,11 @@
         </w:numPr>
         <w:ind w:firstLineChars="0"/>
       </w:pPr>
-      <w:proofErr w:type="spellStart"/>
-      <w:r>
-        <w:rPr>
-          <w:rFonts w:hint="eastAsia"/>
-        </w:rPr>
-        <w:t>url</w:t>
-      </w:r>
-      <w:proofErr w:type="spellEnd"/>
-      <w:r>
-        <w:rPr>
-          <w:rFonts w:hint="eastAsia"/>
-        </w:rPr>
-        <w:t>不会变</w:t>
+      <w:r>
+        <w:rPr>
+          <w:rFonts w:hint="eastAsia"/>
+        </w:rPr>
+        <w:t>url不会变</w:t>
       </w:r>
     </w:p>
     <w:p>
@@ -3992,7 +3779,6 @@
         </w:numPr>
         <w:ind w:firstLineChars="0"/>
       </w:pPr>
-      <w:proofErr w:type="spellStart"/>
       <w:r>
         <w:t>Reqeust</w:t>
       </w:r>
@@ -4005,7 +3791,6 @@
       <w:r>
         <w:t>patcher</w:t>
       </w:r>
-      <w:proofErr w:type="spellEnd"/>
     </w:p>
     <w:p>
       <w:pPr>
@@ -4020,21 +3805,7 @@
         <w:rPr>
           <w:rFonts w:hint="eastAsia"/>
         </w:rPr>
-        <w:t>通过</w:t>
-      </w:r>
-      <w:proofErr w:type="spellStart"/>
-      <w:r>
-        <w:rPr>
-          <w:rFonts w:hint="eastAsia"/>
-        </w:rPr>
-        <w:t>HttpServletRequest</w:t>
-      </w:r>
-      <w:proofErr w:type="spellEnd"/>
-      <w:r>
-        <w:rPr>
-          <w:rFonts w:hint="eastAsia"/>
-        </w:rPr>
-        <w:t>获取</w:t>
+        <w:t>通过HttpServletRequest获取</w:t>
       </w:r>
     </w:p>
     <w:p>
@@ -4110,16 +3881,8 @@
         <w:rPr>
           <w:rFonts w:hint="eastAsia"/>
         </w:rPr>
-        <w:t>转发到</w:t>
-      </w:r>
-      <w:proofErr w:type="spellStart"/>
-      <w:r>
-        <w:rPr>
-          <w:rFonts w:hint="eastAsia"/>
-        </w:rPr>
-        <w:t>forwardexample</w:t>
-      </w:r>
-      <w:proofErr w:type="spellEnd"/>
+        <w:t>转发到forwardexample</w:t>
+      </w:r>
     </w:p>
     <w:p>
       <w:pPr>
@@ -4188,21 +3951,7 @@
         <w:rPr>
           <w:rFonts w:hint="eastAsia"/>
         </w:rPr>
-        <w:t>通过</w:t>
-      </w:r>
-      <w:proofErr w:type="spellStart"/>
-      <w:r>
-        <w:rPr>
-          <w:rFonts w:hint="eastAsia"/>
-        </w:rPr>
-        <w:t>ServletContext</w:t>
-      </w:r>
-      <w:proofErr w:type="spellEnd"/>
-      <w:r>
-        <w:rPr>
-          <w:rFonts w:hint="eastAsia"/>
-        </w:rPr>
-        <w:t>获取</w:t>
+        <w:t>通过ServletContext获取</w:t>
       </w:r>
     </w:p>
     <w:p>
@@ -4230,11 +3979,9 @@
         </w:numPr>
         <w:ind w:firstLineChars="0"/>
       </w:pPr>
-      <w:proofErr w:type="spellStart"/>
       <w:r>
         <w:t>sendRedirect</w:t>
       </w:r>
-      <w:proofErr w:type="spellEnd"/>
     </w:p>
     <w:p>
       <w:pPr>
@@ -4258,21 +4005,7 @@
         <w:rPr>
           <w:rFonts w:hint="eastAsia"/>
         </w:rPr>
-        <w:t>se对象发送给浏览器一个新</w:t>
-      </w:r>
-      <w:proofErr w:type="spellStart"/>
-      <w:r>
-        <w:rPr>
-          <w:rFonts w:hint="eastAsia"/>
-        </w:rPr>
-        <w:t>url</w:t>
-      </w:r>
-      <w:proofErr w:type="spellEnd"/>
-      <w:r>
-        <w:rPr>
-          <w:rFonts w:hint="eastAsia"/>
-        </w:rPr>
-        <w:t>地址，让其重新请求</w:t>
+        <w:t>se对象发送给浏览器一个新url地址，让其重新请求</w:t>
       </w:r>
     </w:p>
     <w:p>
@@ -4301,6 +4034,9 @@
         <w:ind w:firstLineChars="0"/>
       </w:pPr>
       <w:r>
+        <w:rPr>
+          <w:noProof/>
+        </w:rPr>
         <w:drawing>
           <wp:anchor distT="0" distB="0" distL="114300" distR="114300" simplePos="0" relativeHeight="251687936" behindDoc="0" locked="0" layoutInCell="1" allowOverlap="1" wp14:anchorId="53D78B52" wp14:editId="5AD7CC6D">
             <wp:simplePos x="0" y="0"/>
@@ -4351,19 +4087,11 @@
           </wp:anchor>
         </w:drawing>
       </w:r>
-      <w:proofErr w:type="spellStart"/>
-      <w:r>
-        <w:rPr>
-          <w:rFonts w:hint="eastAsia"/>
-        </w:rPr>
-        <w:t>url</w:t>
-      </w:r>
-      <w:proofErr w:type="spellEnd"/>
-      <w:r>
-        <w:rPr>
-          <w:rFonts w:hint="eastAsia"/>
-        </w:rPr>
-        <w:t>会变化</w:t>
+      <w:r>
+        <w:rPr>
+          <w:rFonts w:hint="eastAsia"/>
+        </w:rPr>
+        <w:t>url会变化</w:t>
       </w:r>
     </w:p>
     <w:p>
@@ -4525,6 +4253,9 @@
         <w:ind w:firstLineChars="0"/>
       </w:pPr>
       <w:r>
+        <w:rPr>
+          <w:noProof/>
+        </w:rPr>
         <w:drawing>
           <wp:anchor distT="0" distB="0" distL="114300" distR="114300" simplePos="0" relativeHeight="251688960" behindDoc="0" locked="0" layoutInCell="1" allowOverlap="1" wp14:anchorId="72D48E18" wp14:editId="0DB15DF8">
             <wp:simplePos x="0" y="0"/>
@@ -4592,6 +4323,9 @@
         <w:ind w:firstLineChars="0"/>
       </w:pPr>
       <w:r>
+        <w:rPr>
+          <w:noProof/>
+        </w:rPr>
         <w:drawing>
           <wp:anchor distT="0" distB="0" distL="114300" distR="114300" simplePos="0" relativeHeight="251689984" behindDoc="0" locked="0" layoutInCell="1" allowOverlap="1" wp14:anchorId="3200197B" wp14:editId="6C008033">
             <wp:simplePos x="0" y="0"/>
@@ -4660,9 +4394,6 @@
           <w:numId w:val="13"/>
         </w:numPr>
         <w:ind w:firstLineChars="0"/>
-        <w:rPr>
-          <w:rFonts w:hint="eastAsia"/>
-        </w:rPr>
       </w:pPr>
       <w:r>
         <w:rPr>
@@ -4672,6 +4403,9 @@
         <w:t>未登录用户跳转的实现</w:t>
       </w:r>
       <w:r>
+        <w:rPr>
+          <w:noProof/>
+        </w:rPr>
         <w:drawing>
           <wp:inline distT="0" distB="0" distL="0" distR="0" wp14:anchorId="3CC62A80" wp14:editId="434DD69C">
             <wp:extent cx="5274310" cy="2082800"/>
@@ -4717,9 +4451,6 @@
           <w:numId w:val="13"/>
         </w:numPr>
         <w:ind w:firstLineChars="0"/>
-        <w:rPr>
-          <w:rFonts w:hint="eastAsia"/>
-        </w:rPr>
       </w:pPr>
       <w:r>
         <w:t>F</w:t>
@@ -4741,14 +4472,12 @@
       <w:pPr>
         <w:pStyle w:val="1"/>
       </w:pPr>
-      <w:proofErr w:type="spellStart"/>
       <w:r>
         <w:rPr>
           <w:rFonts w:hint="eastAsia"/>
         </w:rPr>
         <w:t>Sevlet</w:t>
       </w:r>
-      <w:proofErr w:type="spellEnd"/>
       <w:r>
         <w:t xml:space="preserve"> </w:t>
       </w:r>
@@ -4817,6 +4546,9 @@
         <w:ind w:firstLineChars="0"/>
       </w:pPr>
       <w:r>
+        <w:rPr>
+          <w:noProof/>
+        </w:rPr>
         <w:drawing>
           <wp:anchor distT="0" distB="0" distL="114300" distR="114300" simplePos="0" relativeHeight="251691008" behindDoc="0" locked="0" layoutInCell="1" allowOverlap="1" wp14:anchorId="53C95DA7" wp14:editId="04A30CC7">
             <wp:simplePos x="0" y="0"/>
@@ -4964,6 +4696,9 @@
         <w:ind w:firstLineChars="0"/>
       </w:pPr>
       <w:r>
+        <w:rPr>
+          <w:noProof/>
+        </w:rPr>
         <w:lastRenderedPageBreak/>
         <w:drawing>
           <wp:anchor distT="0" distB="0" distL="114300" distR="114300" simplePos="0" relativeHeight="251692032" behindDoc="0" locked="0" layoutInCell="1" allowOverlap="1" wp14:anchorId="24C05E57" wp14:editId="745D6A95">
@@ -5176,7 +4911,6 @@
         </w:numPr>
         <w:ind w:firstLineChars="0"/>
       </w:pPr>
-      <w:proofErr w:type="spellStart"/>
       <w:r>
         <w:t>S</w:t>
       </w:r>
@@ -5184,14 +4918,7 @@
         <w:rPr>
           <w:rFonts w:hint="eastAsia"/>
         </w:rPr>
-        <w:t>ervletContext</w:t>
-      </w:r>
-      <w:proofErr w:type="spellEnd"/>
-      <w:r>
-        <w:rPr>
-          <w:rFonts w:hint="eastAsia"/>
-        </w:rPr>
-        <w:t>线程不安全</w:t>
+        <w:t>ervletContext线程不安全</w:t>
       </w:r>
     </w:p>
     <w:p>
@@ -5203,19 +4930,11 @@
         </w:numPr>
         <w:ind w:firstLineChars="0"/>
       </w:pPr>
-      <w:proofErr w:type="spellStart"/>
-      <w:r>
-        <w:rPr>
-          <w:rFonts w:hint="eastAsia"/>
-        </w:rPr>
-        <w:t>HttpSession</w:t>
-      </w:r>
-      <w:proofErr w:type="spellEnd"/>
-      <w:r>
-        <w:rPr>
-          <w:rFonts w:hint="eastAsia"/>
-        </w:rPr>
-        <w:t>理论上线程安全</w:t>
+      <w:r>
+        <w:rPr>
+          <w:rFonts w:hint="eastAsia"/>
+        </w:rPr>
+        <w:t>HttpSession理论上线程安全</w:t>
       </w:r>
     </w:p>
     <w:p>
@@ -5227,19 +4946,11 @@
         </w:numPr>
         <w:ind w:firstLineChars="0"/>
       </w:pPr>
-      <w:proofErr w:type="spellStart"/>
-      <w:r>
-        <w:rPr>
-          <w:rFonts w:hint="eastAsia"/>
-        </w:rPr>
-        <w:t>ServletRequest</w:t>
-      </w:r>
-      <w:proofErr w:type="spellEnd"/>
-      <w:r>
-        <w:rPr>
-          <w:rFonts w:hint="eastAsia"/>
-        </w:rPr>
-        <w:t>线程安全</w:t>
+      <w:r>
+        <w:rPr>
+          <w:rFonts w:hint="eastAsia"/>
+        </w:rPr>
+        <w:t>ServletRequest线程安全</w:t>
       </w:r>
     </w:p>
     <w:p>
@@ -5266,15 +4977,99 @@
           <w:numId w:val="15"/>
         </w:numPr>
         <w:ind w:firstLineChars="0"/>
-        <w:rPr>
-          <w:rFonts w:hint="eastAsia"/>
-        </w:rPr>
       </w:pPr>
       <w:r>
         <w:rPr>
           <w:rFonts w:hint="eastAsia"/>
         </w:rPr>
         <w:t>多个Servlet访问外部对象加锁</w:t>
+      </w:r>
+    </w:p>
+    <w:p>
+      <w:pPr>
+        <w:pStyle w:val="1"/>
+      </w:pPr>
+      <w:r>
+        <w:rPr>
+          <w:rFonts w:hint="eastAsia"/>
+        </w:rPr>
+        <w:t>JSP简介</w:t>
+      </w:r>
+    </w:p>
+    <w:p>
+      <w:pPr>
+        <w:pStyle w:val="af4"/>
+        <w:numPr>
+          <w:ilvl w:val="0"/>
+          <w:numId w:val="16"/>
+        </w:numPr>
+        <w:ind w:firstLineChars="0"/>
+      </w:pPr>
+      <w:r>
+        <w:rPr>
+          <w:rFonts w:hint="eastAsia"/>
+        </w:rPr>
+        <w:t>JSP是对Servlet的简化</w:t>
+      </w:r>
+    </w:p>
+    <w:p>
+      <w:pPr>
+        <w:pStyle w:val="af4"/>
+        <w:numPr>
+          <w:ilvl w:val="0"/>
+          <w:numId w:val="16"/>
+        </w:numPr>
+        <w:ind w:firstLineChars="0"/>
+      </w:pPr>
+      <w:r>
+        <w:rPr>
+          <w:rFonts w:hint="eastAsia"/>
+        </w:rPr>
+        <w:lastRenderedPageBreak/>
+        <w:t>JSP内置了诸如HttpRequest，ServletContext等对象</w:t>
+      </w:r>
+    </w:p>
+    <w:p>
+      <w:pPr>
+        <w:pStyle w:val="af4"/>
+        <w:numPr>
+          <w:ilvl w:val="0"/>
+          <w:numId w:val="16"/>
+        </w:numPr>
+        <w:ind w:firstLineChars="0"/>
+        <w:rPr>
+          <w:rFonts w:hint="eastAsia"/>
+        </w:rPr>
+      </w:pPr>
+      <w:r>
+        <w:rPr>
+          <w:rFonts w:hint="eastAsia"/>
+        </w:rPr>
+        <w:t>TOMCAT中的JSP容器会将JSP转化为Servlet的</w:t>
+      </w:r>
+      <w:r>
+        <w:t>.java</w:t>
+      </w:r>
+      <w:r>
+        <w:rPr>
+          <w:rFonts w:hint="eastAsia"/>
+        </w:rPr>
+        <w:t>文件，再翻译为</w:t>
+      </w:r>
+      <w:r>
+        <w:t>.class</w:t>
+      </w:r>
+      <w:r>
+        <w:rPr>
+          <w:rFonts w:hint="eastAsia"/>
+        </w:rPr>
+        <w:t>文件</w:t>
+      </w:r>
+      <w:r>
+        <w:rPr>
+          <w:rFonts w:hint="eastAsia"/>
+        </w:rPr>
+        <w:t>，最后执行</w:t>
       </w:r>
       <w:bookmarkStart w:id="0" w:name="_GoBack"/>
       <w:bookmarkEnd w:id="0"/>
@@ -5894,6 +5689,92 @@
     </w:lvl>
   </w:abstractNum>
   <w:abstractNum w:abstractNumId="7" w15:restartNumberingAfterBreak="0">
+    <w:nsid w:val="451C177B"/>
+    <w:multiLevelType w:val="hybridMultilevel"/>
+    <w:tmpl w:val="F5101906"/>
+    <w:lvl w:ilvl="0" w:tplc="0409000F">
+      <w:start w:val="1"/>
+      <w:numFmt w:val="decimal"/>
+      <w:lvlText w:val="%1."/>
+      <w:lvlJc w:val="left"/>
+      <w:pPr>
+        <w:ind w:left="420" w:hanging="420"/>
+      </w:pPr>
+    </w:lvl>
+    <w:lvl w:ilvl="1" w:tplc="04090019" w:tentative="1">
+      <w:start w:val="1"/>
+      <w:numFmt w:val="lowerLetter"/>
+      <w:lvlText w:val="%2)"/>
+      <w:lvlJc w:val="left"/>
+      <w:pPr>
+        <w:ind w:left="840" w:hanging="420"/>
+      </w:pPr>
+    </w:lvl>
+    <w:lvl w:ilvl="2" w:tplc="0409001B" w:tentative="1">
+      <w:start w:val="1"/>
+      <w:numFmt w:val="lowerRoman"/>
+      <w:lvlText w:val="%3."/>
+      <w:lvlJc w:val="right"/>
+      <w:pPr>
+        <w:ind w:left="1260" w:hanging="420"/>
+      </w:pPr>
+    </w:lvl>
+    <w:lvl w:ilvl="3" w:tplc="0409000F" w:tentative="1">
+      <w:start w:val="1"/>
+      <w:numFmt w:val="decimal"/>
+      <w:lvlText w:val="%4."/>
+      <w:lvlJc w:val="left"/>
+      <w:pPr>
+        <w:ind w:left="1680" w:hanging="420"/>
+      </w:pPr>
+    </w:lvl>
+    <w:lvl w:ilvl="4" w:tplc="04090019" w:tentative="1">
+      <w:start w:val="1"/>
+      <w:numFmt w:val="lowerLetter"/>
+      <w:lvlText w:val="%5)"/>
+      <w:lvlJc w:val="left"/>
+      <w:pPr>
+        <w:ind w:left="2100" w:hanging="420"/>
+      </w:pPr>
+    </w:lvl>
+    <w:lvl w:ilvl="5" w:tplc="0409001B" w:tentative="1">
+      <w:start w:val="1"/>
+      <w:numFmt w:val="lowerRoman"/>
+      <w:lvlText w:val="%6."/>
+      <w:lvlJc w:val="right"/>
+      <w:pPr>
+        <w:ind w:left="2520" w:hanging="420"/>
+      </w:pPr>
+    </w:lvl>
+    <w:lvl w:ilvl="6" w:tplc="0409000F" w:tentative="1">
+      <w:start w:val="1"/>
+      <w:numFmt w:val="decimal"/>
+      <w:lvlText w:val="%7."/>
+      <w:lvlJc w:val="left"/>
+      <w:pPr>
+        <w:ind w:left="2940" w:hanging="420"/>
+      </w:pPr>
+    </w:lvl>
+    <w:lvl w:ilvl="7" w:tplc="04090019" w:tentative="1">
+      <w:start w:val="1"/>
+      <w:numFmt w:val="lowerLetter"/>
+      <w:lvlText w:val="%8)"/>
+      <w:lvlJc w:val="left"/>
+      <w:pPr>
+        <w:ind w:left="3360" w:hanging="420"/>
+      </w:pPr>
+    </w:lvl>
+    <w:lvl w:ilvl="8" w:tplc="0409001B" w:tentative="1">
+      <w:start w:val="1"/>
+      <w:numFmt w:val="lowerRoman"/>
+      <w:lvlText w:val="%9."/>
+      <w:lvlJc w:val="right"/>
+      <w:pPr>
+        <w:ind w:left="3780" w:hanging="420"/>
+      </w:pPr>
+    </w:lvl>
+  </w:abstractNum>
+  <w:abstractNum w:abstractNumId="8" w15:restartNumberingAfterBreak="0">
     <w:nsid w:val="4890777B"/>
     <w:multiLevelType w:val="hybridMultilevel"/>
     <w:tmpl w:val="1BD40868"/>
@@ -5979,7 +5860,7 @@
       </w:pPr>
     </w:lvl>
   </w:abstractNum>
-  <w:abstractNum w:abstractNumId="8" w15:restartNumberingAfterBreak="0">
+  <w:abstractNum w:abstractNumId="9" w15:restartNumberingAfterBreak="0">
     <w:nsid w:val="4A6670DE"/>
     <w:multiLevelType w:val="hybridMultilevel"/>
     <w:tmpl w:val="731A398E"/>
@@ -6065,7 +5946,7 @@
       </w:pPr>
     </w:lvl>
   </w:abstractNum>
-  <w:abstractNum w:abstractNumId="9" w15:restartNumberingAfterBreak="0">
+  <w:abstractNum w:abstractNumId="10" w15:restartNumberingAfterBreak="0">
     <w:nsid w:val="4D2E2B00"/>
     <w:multiLevelType w:val="hybridMultilevel"/>
     <w:tmpl w:val="99DCFB9C"/>
@@ -6151,7 +6032,7 @@
       </w:pPr>
     </w:lvl>
   </w:abstractNum>
-  <w:abstractNum w:abstractNumId="10" w15:restartNumberingAfterBreak="0">
+  <w:abstractNum w:abstractNumId="11" w15:restartNumberingAfterBreak="0">
     <w:nsid w:val="54231C8B"/>
     <w:multiLevelType w:val="hybridMultilevel"/>
     <w:tmpl w:val="5246A63C"/>
@@ -6237,7 +6118,7 @@
       </w:pPr>
     </w:lvl>
   </w:abstractNum>
-  <w:abstractNum w:abstractNumId="11" w15:restartNumberingAfterBreak="0">
+  <w:abstractNum w:abstractNumId="12" w15:restartNumberingAfterBreak="0">
     <w:nsid w:val="636F70D9"/>
     <w:multiLevelType w:val="hybridMultilevel"/>
     <w:tmpl w:val="1112536E"/>
@@ -6323,7 +6204,7 @@
       </w:pPr>
     </w:lvl>
   </w:abstractNum>
-  <w:abstractNum w:abstractNumId="12" w15:restartNumberingAfterBreak="0">
+  <w:abstractNum w:abstractNumId="13" w15:restartNumberingAfterBreak="0">
     <w:nsid w:val="70E30AE7"/>
     <w:multiLevelType w:val="hybridMultilevel"/>
     <w:tmpl w:val="DE6C54D8"/>
@@ -6409,7 +6290,7 @@
       </w:pPr>
     </w:lvl>
   </w:abstractNum>
-  <w:abstractNum w:abstractNumId="13" w15:restartNumberingAfterBreak="0">
+  <w:abstractNum w:abstractNumId="14" w15:restartNumberingAfterBreak="0">
     <w:nsid w:val="754C2F55"/>
     <w:multiLevelType w:val="hybridMultilevel"/>
     <w:tmpl w:val="1A32321A"/>
@@ -6495,7 +6376,7 @@
       </w:pPr>
     </w:lvl>
   </w:abstractNum>
-  <w:abstractNum w:abstractNumId="14" w15:restartNumberingAfterBreak="0">
+  <w:abstractNum w:abstractNumId="15" w15:restartNumberingAfterBreak="0">
     <w:nsid w:val="77A07937"/>
     <w:multiLevelType w:val="hybridMultilevel"/>
     <w:tmpl w:val="32729BE2"/>
@@ -6585,22 +6466,22 @@
     <w:abstractNumId w:val="6"/>
   </w:num>
   <w:num w:numId="2">
-    <w:abstractNumId w:val="13"/>
+    <w:abstractNumId w:val="14"/>
   </w:num>
   <w:num w:numId="3">
-    <w:abstractNumId w:val="9"/>
+    <w:abstractNumId w:val="10"/>
   </w:num>
   <w:num w:numId="4">
     <w:abstractNumId w:val="2"/>
   </w:num>
   <w:num w:numId="5">
-    <w:abstractNumId w:val="7"/>
+    <w:abstractNumId w:val="8"/>
   </w:num>
   <w:num w:numId="6">
-    <w:abstractNumId w:val="10"/>
+    <w:abstractNumId w:val="11"/>
   </w:num>
   <w:num w:numId="7">
-    <w:abstractNumId w:val="11"/>
+    <w:abstractNumId w:val="12"/>
   </w:num>
   <w:num w:numId="8">
     <w:abstractNumId w:val="5"/>
@@ -6609,7 +6490,7 @@
     <w:abstractNumId w:val="0"/>
   </w:num>
   <w:num w:numId="10">
-    <w:abstractNumId w:val="14"/>
+    <w:abstractNumId w:val="15"/>
   </w:num>
   <w:num w:numId="11">
     <w:abstractNumId w:val="3"/>
@@ -6621,10 +6502,13 @@
     <w:abstractNumId w:val="4"/>
   </w:num>
   <w:num w:numId="14">
-    <w:abstractNumId w:val="12"/>
+    <w:abstractNumId w:val="13"/>
   </w:num>
   <w:num w:numId="15">
-    <w:abstractNumId w:val="8"/>
+    <w:abstractNumId w:val="9"/>
+  </w:num>
+  <w:num w:numId="16">
+    <w:abstractNumId w:val="7"/>
   </w:num>
 </w:numbering>
 </file>
